--- a/Notebooks/English/01 - Microsoft Azure Task Automation/08 - Exercise - Create and save scripts in Azure PowerShell - Learn  Microsoft Docs.docx
+++ b/Notebooks/English/01 - Microsoft Azure Task Automation/08 - Exercise - Create and save scripts in Azure PowerShell - Learn  Microsoft Docs.docx
@@ -19,7 +19,25 @@
         <w:pStyle w:val="FirstParagraph"/>
       </w:pPr>
       <w:r>
-        <w:t xml:space="preserve">In this unit, you’ll continue with the example of a company that makes Linux admin tools. Recall that you plan to use Linux VMs to let potential customers test your software. You have a resource group ready, and now it’s time to create the VMs.</w:t>
+        <w:t xml:space="preserve">In this unit, you’ll continue with the example of a company that makes</w:t>
+      </w:r>
+      <w:r>
+        <w:t xml:space="preserve"> </w:t>
+      </w:r>
+      <w:r>
+        <w:t xml:space="preserve">Linux admin tools. Recall that you plan to use Linux VMs to let</w:t>
+      </w:r>
+      <w:r>
+        <w:t xml:space="preserve"> </w:t>
+      </w:r>
+      <w:r>
+        <w:t xml:space="preserve">potential customers test your software. You have a resource group ready,</w:t>
+      </w:r>
+      <w:r>
+        <w:t xml:space="preserve"> </w:t>
+      </w:r>
+      <w:r>
+        <w:t xml:space="preserve">and now it’s time to create the VMs.</w:t>
       </w:r>
     </w:p>
     <w:p>
@@ -27,7 +45,37 @@
         <w:pStyle w:val="BodyText"/>
       </w:pPr>
       <w:r>
-        <w:t xml:space="preserve">Your company has paid for a booth at a large Linux trade show. You plan a demo area containing three terminals each connected to a separate Linux VM. At the end of each day, you want to delete the VMs and recreate them, so they start fresh every morning. Creating the VMs manually after work when you’re tired would be error prone. You want to write a PowerShell script to automate the VM creation process.</w:t>
+        <w:t xml:space="preserve">Your company has paid for a booth at a large Linux trade show. You plan</w:t>
+      </w:r>
+      <w:r>
+        <w:t xml:space="preserve"> </w:t>
+      </w:r>
+      <w:r>
+        <w:t xml:space="preserve">a demo area containing three terminals each connected to a separate</w:t>
+      </w:r>
+      <w:r>
+        <w:t xml:space="preserve"> </w:t>
+      </w:r>
+      <w:r>
+        <w:t xml:space="preserve">Linux VM. At the end of each day, you want to delete the VMs and</w:t>
+      </w:r>
+      <w:r>
+        <w:t xml:space="preserve"> </w:t>
+      </w:r>
+      <w:r>
+        <w:t xml:space="preserve">recreate them, so they start fresh every morning. Creating the VMs</w:t>
+      </w:r>
+      <w:r>
+        <w:t xml:space="preserve"> </w:t>
+      </w:r>
+      <w:r>
+        <w:t xml:space="preserve">manually after work when you’re tired would be error prone. You want to</w:t>
+      </w:r>
+      <w:r>
+        <w:t xml:space="preserve"> </w:t>
+      </w:r>
+      <w:r>
+        <w:t xml:space="preserve">write a PowerShell script to automate the VM creation process.</w:t>
       </w:r>
     </w:p>
     <w:bookmarkStart w:id="20" w:name="Xb8ad9a200cba27e41c6fcfdceacab755c4c437a"/>
@@ -173,7 +221,13 @@
         </w:numPr>
       </w:pPr>
       <w:r>
-        <w:t xml:space="preserve">The integrated Cloud Shell also supports vim, nano, and emacs if you’d prefer to use one of those editors.</w:t>
+        <w:t xml:space="preserve">The integrated Cloud Shell also supports vim, nano, and emacs if</w:t>
+      </w:r>
+      <w:r>
+        <w:t xml:space="preserve"> </w:t>
+      </w:r>
+      <w:r>
+        <w:t xml:space="preserve">you’d prefer to use one of those editors.</w:t>
       </w:r>
     </w:p>
     <w:p>
@@ -184,7 +238,13 @@
         </w:numPr>
       </w:pPr>
       <w:r>
-        <w:t xml:space="preserve">Start by capturing the input parameter in a variable. Add the following line to your script.</w:t>
+        <w:t xml:space="preserve">Start by capturing the input parameter in a variable. Add the</w:t>
+      </w:r>
+      <w:r>
+        <w:t xml:space="preserve"> </w:t>
+      </w:r>
+      <w:r>
+        <w:t xml:space="preserve">following line to your script.</w:t>
       </w:r>
     </w:p>
     <w:p>
@@ -221,7 +281,13 @@
         </w:numPr>
       </w:pPr>
       <w:r>
-        <w:t xml:space="preserve">Normally, you’d have to authenticate with Azure using your credentials using</w:t>
+        <w:t xml:space="preserve">Normally, you’d have to authenticate with Azure using your</w:t>
+      </w:r>
+      <w:r>
+        <w:t xml:space="preserve"> </w:t>
+      </w:r>
+      <w:r>
+        <w:t xml:space="preserve">credentials using</w:t>
       </w:r>
       <w:r>
         <w:t xml:space="preserve"> </w:t>
@@ -233,7 +299,19 @@
         <w:t xml:space="preserve">Connect-AzAccount</w:t>
       </w:r>
       <w:r>
-        <w:t xml:space="preserve">, and you could do so in the script. However, in Cloud Shell environment you will already be authenticated, so this is unnecessary.</w:t>
+        <w:t xml:space="preserve">, and you could do so in the</w:t>
+      </w:r>
+      <w:r>
+        <w:t xml:space="preserve"> </w:t>
+      </w:r>
+      <w:r>
+        <w:t xml:space="preserve">script. However, in Cloud Shell environment you will already be</w:t>
+      </w:r>
+      <w:r>
+        <w:t xml:space="preserve"> </w:t>
+      </w:r>
+      <w:r>
+        <w:t xml:space="preserve">authenticated, so this is unnecessary.</w:t>
       </w:r>
     </w:p>
     <w:p>
@@ -244,7 +322,13 @@
         </w:numPr>
       </w:pPr>
       <w:r>
-        <w:t xml:space="preserve">Prompt for a username and password for the VM’s admin account and capture the result in a variable:</w:t>
+        <w:t xml:space="preserve">Prompt for a username and password for the VM’s admin account and</w:t>
+      </w:r>
+      <w:r>
+        <w:t xml:space="preserve"> </w:t>
+      </w:r>
+      <w:r>
+        <w:t xml:space="preserve">capture the result in a variable:</w:t>
       </w:r>
     </w:p>
     <w:p>
@@ -317,7 +401,13 @@
         </w:numPr>
       </w:pPr>
       <w:r>
-        <w:t xml:space="preserve">In the loop body, create a name for each VM and store it in a variable, and output it to the console:</w:t>
+        <w:t xml:space="preserve">In the loop body, create a name for each VM and store it in a</w:t>
+      </w:r>
+      <w:r>
+        <w:t xml:space="preserve"> </w:t>
+      </w:r>
+      <w:r>
+        <w:t xml:space="preserve">variable, and output it to the console:</w:t>
       </w:r>
     </w:p>
     <w:p>
@@ -411,7 +501,13 @@
         <w:t xml:space="preserve"> </w:t>
       </w:r>
       <w:r>
-        <w:t xml:space="preserve">menu at the top right corner of the editor. There are also common accelerator keys for</w:t>
+        <w:t xml:space="preserve">menu at the top right corner of</w:t>
+      </w:r>
+      <w:r>
+        <w:t xml:space="preserve"> </w:t>
+      </w:r>
+      <w:r>
+        <w:t xml:space="preserve">the editor. There are also common accelerator keys for</w:t>
       </w:r>
       <w:r>
         <w:t xml:space="preserve"> </w:t>
@@ -424,7 +520,13 @@
         <w:t xml:space="preserve">Save</w:t>
       </w:r>
       <w:r>
-        <w:t xml:space="preserve">, like Ctrl-S.</w:t>
+        <w:t xml:space="preserve">, like</w:t>
+      </w:r>
+      <w:r>
+        <w:t xml:space="preserve"> </w:t>
+      </w:r>
+      <w:r>
+        <w:t xml:space="preserve">Ctrl-S.</w:t>
       </w:r>
     </w:p>
     <w:p>
@@ -551,7 +653,13 @@
         <w:t xml:space="preserve"> </w:t>
       </w:r>
       <w:r>
-        <w:t xml:space="preserve">context menu on the top right of the editor.</w:t>
+        <w:t xml:space="preserve">context menu on</w:t>
+      </w:r>
+      <w:r>
+        <w:t xml:space="preserve"> </w:t>
+      </w:r>
+      <w:r>
+        <w:t xml:space="preserve">the top right of the editor.</w:t>
       </w:r>
     </w:p>
     <w:p>
@@ -588,7 +696,19 @@
         </w:numPr>
       </w:pPr>
       <w:r>
-        <w:t xml:space="preserve">The script will take several minutes to complete. When it’s finished, verify it ran successfully by looking at the resources you now have in your resource group:</w:t>
+        <w:t xml:space="preserve">The script will take several minutes to complete. When it’s</w:t>
+      </w:r>
+      <w:r>
+        <w:t xml:space="preserve"> </w:t>
+      </w:r>
+      <w:r>
+        <w:t xml:space="preserve">finished, verify it ran successfully by looking at the resources you</w:t>
+      </w:r>
+      <w:r>
+        <w:t xml:space="preserve"> </w:t>
+      </w:r>
+      <w:r>
+        <w:t xml:space="preserve">now have in your resource group:</w:t>
       </w:r>
     </w:p>
     <w:p>
@@ -619,7 +739,25 @@
         <w:pStyle w:val="BodyText"/>
       </w:pPr>
       <w:r>
-        <w:t xml:space="preserve">You wrote a script that automated the creation of three VMs in the resource group indicated by a script parameter. The script is short and simple, but automates a process that would take a long time to complete manually with the Azure portal.</w:t>
+        <w:t xml:space="preserve">You wrote a script that automated the creation of three VMs in the</w:t>
+      </w:r>
+      <w:r>
+        <w:t xml:space="preserve"> </w:t>
+      </w:r>
+      <w:r>
+        <w:t xml:space="preserve">resource group indicated by a script parameter. The script is short and</w:t>
+      </w:r>
+      <w:r>
+        <w:t xml:space="preserve"> </w:t>
+      </w:r>
+      <w:r>
+        <w:t xml:space="preserve">simple, but automates a process that would take a long time to complete</w:t>
+      </w:r>
+      <w:r>
+        <w:t xml:space="preserve"> </w:t>
+      </w:r>
+      <w:r>
+        <w:t xml:space="preserve">manually with the Azure portal.</w:t>
       </w:r>
     </w:p>
     <w:p>
@@ -637,7 +775,19 @@
           <w:rPr>
             <w:rStyle w:val="Hyperlink"/>
           </w:rPr>
-          <w:t xml:space="preserve">troubleshooting guide</w:t>
+          <w:t xml:space="preserve">troubleshooting</w:t>
+        </w:r>
+        <w:r>
+          <w:rPr>
+            <w:rStyle w:val="Hyperlink"/>
+          </w:rPr>
+          <w:t xml:space="preserve"> </w:t>
+        </w:r>
+        <w:r>
+          <w:rPr>
+            <w:rStyle w:val="Hyperlink"/>
+          </w:rPr>
+          <w:t xml:space="preserve">guide</w:t>
         </w:r>
       </w:hyperlink>
       <w:r>
@@ -654,7 +804,19 @@
           <w:rPr>
             <w:rStyle w:val="Hyperlink"/>
           </w:rPr>
-          <w:t xml:space="preserve">reporting an issue</w:t>
+          <w:t xml:space="preserve">reporting an</w:t>
+        </w:r>
+        <w:r>
+          <w:rPr>
+            <w:rStyle w:val="Hyperlink"/>
+          </w:rPr>
+          <w:t xml:space="preserve"> </w:t>
+        </w:r>
+        <w:r>
+          <w:rPr>
+            <w:rStyle w:val="Hyperlink"/>
+          </w:rPr>
+          <w:t xml:space="preserve">issue</w:t>
         </w:r>
       </w:hyperlink>
       <w:r>

--- a/Notebooks/English/01 - Microsoft Azure Task Automation/08 - Exercise - Create and save scripts in Azure PowerShell - Learn  Microsoft Docs.docx
+++ b/Notebooks/English/01 - Microsoft Azure Task Automation/08 - Exercise - Create and save scripts in Azure PowerShell - Learn  Microsoft Docs.docx
@@ -824,7 +824,10 @@
       </w:r>
     </w:p>
     <w:bookmarkEnd w:id="23"/>
-    <w:sectPr/>
+    <w:sectPr>
+      <w:headerReference w:type="default" r:id="rId9"/>
+      <w:footerReference w:type="default" r:id="rId10"/>
+    </w:sectPr>
   </w:body>
 </w:document>
 </file>
@@ -833,6 +836,84 @@
 <w:comments xmlns:w="http://schemas.openxmlformats.org/wordprocessingml/2006/main" xmlns:m="http://schemas.openxmlformats.org/officeDocument/2006/math" xmlns:r="http://schemas.openxmlformats.org/officeDocument/2006/relationships" xmlns:o="urn:schemas-microsoft-com:office:office" xmlns:v="urn:schemas-microsoft-com:vml" xmlns:w10="urn:schemas-microsoft-com:office:word" xmlns:a="http://schemas.openxmlformats.org/drawingml/2006/main" xmlns:pic="http://schemas.openxmlformats.org/drawingml/2006/picture" xmlns:wp="http://schemas.openxmlformats.org/drawingml/2006/wordprocessingDrawing"/>
 </file>
 
+<file path=word/footer1.xml><?xml version="1.0" encoding="utf-8"?>
+<w:ftr xmlns:m="http://schemas.openxmlformats.org/officeDocument/2006/math" xmlns:mc="http://schemas.openxmlformats.org/markup-compatibility/2006" xmlns:mo="http://schemas.microsoft.com/office/mac/office/2008/main" xmlns:mv="urn:schemas-microsoft-com:mac:vml" xmlns:o="urn:schemas-microsoft-com:office:office" xmlns:r="http://schemas.openxmlformats.org/officeDocument/2006/relationships" xmlns:v="urn:schemas-microsoft-com:vml" xmlns:w10="urn:schemas-microsoft-com:office:word" xmlns:w14="http://schemas.microsoft.com/office/word/2010/wordml" xmlns:w="http://schemas.openxmlformats.org/wordprocessingml/2006/main" xmlns:wne="http://schemas.microsoft.com/office/word/2006/wordml" xmlns:wp14="http://schemas.microsoft.com/office/word/2010/wordprocessingDrawing" xmlns:wp="http://schemas.openxmlformats.org/drawingml/2006/wordprocessingDrawing" xmlns:wpc="http://schemas.microsoft.com/office/word/2010/wordprocessingCanvas" xmlns:wpg="http://schemas.microsoft.com/office/word/2010/wordprocessingGroup" xmlns:wpi="http://schemas.microsoft.com/office/word/2010/wordprocessingInk" xmlns:wps="http://schemas.microsoft.com/office/word/2010/wordprocessingShape" mc:Ignorable="w14 wp14">
+  <w:p>
+    <w:pPr>
+      <w:pStyle w:val="Footer"/>
+    </w:pPr>
+  </w:p>
+  <w:tbl>
+    <w:tblPr>
+      <w:tblW w:type="auto" w:w="0"/>
+      <w:tblLook w:firstColumn="1" w:firstRow="1" w:lastColumn="0" w:lastRow="0" w:noHBand="0" w:noVBand="1" w:val="04A0"/>
+    </w:tblPr>
+    <w:tblGrid>
+      <w:gridCol w:w="2880"/>
+      <w:gridCol w:w="2880"/>
+    </w:tblGrid>
+    <w:tr>
+      <w:tc>
+        <w:tcPr>
+          <w:tcW w:type="dxa" w:w="2880"/>
+        </w:tcPr>
+        <w:p/>
+        <w:p>
+          <w:r>
+            <w:drawing>
+              <wp:inline xmlns:a="http://schemas.openxmlformats.org/drawingml/2006/main" xmlns:pic="http://schemas.openxmlformats.org/drawingml/2006/picture">
+                <wp:extent cx="2743200" cy="393895"/>
+                <wp:docPr id="1" name="Picture 1"/>
+                <wp:cNvGraphicFramePr>
+                  <a:graphicFrameLocks noChangeAspect="1"/>
+                </wp:cNvGraphicFramePr>
+                <a:graphic>
+                  <a:graphicData uri="http://schemas.openxmlformats.org/drawingml/2006/picture">
+                    <pic:pic>
+                      <pic:nvPicPr>
+                        <pic:cNvPr id="0" name="footer.png"/>
+                        <pic:cNvPicPr/>
+                      </pic:nvPicPr>
+                      <pic:blipFill>
+                        <a:blip r:embed="rId1"/>
+                        <a:stretch>
+                          <a:fillRect/>
+                        </a:stretch>
+                      </pic:blipFill>
+                      <pic:spPr>
+                        <a:xfrm>
+                          <a:off x="0" y="0"/>
+                          <a:ext cx="2743200" cy="393895"/>
+                        </a:xfrm>
+                        <a:prstGeom prst="rect"/>
+                      </pic:spPr>
+                    </pic:pic>
+                  </a:graphicData>
+                </a:graphic>
+              </wp:inline>
+            </w:drawing>
+          </w:r>
+        </w:p>
+      </w:tc>
+      <w:tc>
+        <w:tcPr>
+          <w:tcW w:type="dxa" w:w="2880"/>
+        </w:tcPr>
+        <w:p/>
+        <w:p>
+          <w:pPr>
+            <w:jc w:val="center"/>
+          </w:pPr>
+          <w:r>
+            <w:t>Yilmaz Mustafa | Instructeur Java/Python | Intec Brussel</w:t>
+          </w:r>
+        </w:p>
+      </w:tc>
+    </w:tr>
+  </w:tbl>
+</w:ftr>
+</file>
+
 <file path=word/footnotes.xml><?xml version="1.0" encoding="utf-8"?>
 <w:footnotes xmlns:w="http://schemas.openxmlformats.org/wordprocessingml/2006/main" xmlns:m="http://schemas.openxmlformats.org/officeDocument/2006/math" xmlns:r="http://schemas.openxmlformats.org/officeDocument/2006/relationships" xmlns:o="urn:schemas-microsoft-com:office:office" xmlns:v="urn:schemas-microsoft-com:vml" xmlns:w10="urn:schemas-microsoft-com:office:word" xmlns:a="http://schemas.openxmlformats.org/drawingml/2006/main" xmlns:pic="http://schemas.openxmlformats.org/drawingml/2006/picture" xmlns:wp="http://schemas.openxmlformats.org/drawingml/2006/wordprocessingDrawing">
   <w:footnote w:type="continuationSeparator" w:id="0">
@@ -850,6 +931,89 @@
     </w:p>
   </w:footnote>
 </w:footnotes>
+</file>
+
+<file path=word/header1.xml><?xml version="1.0" encoding="utf-8"?>
+<w:hdr xmlns:m="http://schemas.openxmlformats.org/officeDocument/2006/math" xmlns:mc="http://schemas.openxmlformats.org/markup-compatibility/2006" xmlns:mo="http://schemas.microsoft.com/office/mac/office/2008/main" xmlns:mv="urn:schemas-microsoft-com:mac:vml" xmlns:o="urn:schemas-microsoft-com:office:office" xmlns:r="http://schemas.openxmlformats.org/officeDocument/2006/relationships" xmlns:v="urn:schemas-microsoft-com:vml" xmlns:w10="urn:schemas-microsoft-com:office:word" xmlns:w14="http://schemas.microsoft.com/office/word/2010/wordml" xmlns:w="http://schemas.openxmlformats.org/wordprocessingml/2006/main" xmlns:wne="http://schemas.microsoft.com/office/word/2006/wordml" xmlns:wp14="http://schemas.microsoft.com/office/word/2010/wordprocessingDrawing" xmlns:wp="http://schemas.openxmlformats.org/drawingml/2006/wordprocessingDrawing" xmlns:wpc="http://schemas.microsoft.com/office/word/2010/wordprocessingCanvas" xmlns:wpg="http://schemas.microsoft.com/office/word/2010/wordprocessingGroup" xmlns:wpi="http://schemas.microsoft.com/office/word/2010/wordprocessingInk" xmlns:wps="http://schemas.microsoft.com/office/word/2010/wordprocessingShape" mc:Ignorable="w14 wp14">
+  <w:p>
+    <w:pPr>
+      <w:pStyle w:val="Header"/>
+    </w:pPr>
+  </w:p>
+  <w:tbl>
+    <w:tblPr>
+      <w:tblW w:type="auto" w:w="0"/>
+      <w:tblLook w:firstColumn="1" w:firstRow="1" w:lastColumn="0" w:lastRow="0" w:noHBand="0" w:noVBand="1" w:val="04A0"/>
+    </w:tblPr>
+    <w:tblGrid>
+      <w:gridCol w:w="2880"/>
+      <w:gridCol w:w="2880"/>
+    </w:tblGrid>
+    <w:tr>
+      <w:tc>
+        <w:tcPr>
+          <w:tcW w:type="dxa" w:w="2880"/>
+        </w:tcPr>
+        <w:p/>
+        <w:p>
+          <w:r>
+            <w:drawing>
+              <wp:inline xmlns:a="http://schemas.openxmlformats.org/drawingml/2006/main" xmlns:pic="http://schemas.openxmlformats.org/drawingml/2006/picture">
+                <wp:extent cx="2743200" cy="723331"/>
+                <wp:docPr id="1" name="Picture 1"/>
+                <wp:cNvGraphicFramePr>
+                  <a:graphicFrameLocks noChangeAspect="1"/>
+                </wp:cNvGraphicFramePr>
+                <a:graphic>
+                  <a:graphicData uri="http://schemas.openxmlformats.org/drawingml/2006/picture">
+                    <pic:pic>
+                      <pic:nvPicPr>
+                        <pic:cNvPr id="0" name="header.png"/>
+                        <pic:cNvPicPr/>
+                      </pic:nvPicPr>
+                      <pic:blipFill>
+                        <a:blip r:embed="rId1"/>
+                        <a:stretch>
+                          <a:fillRect/>
+                        </a:stretch>
+                      </pic:blipFill>
+                      <pic:spPr>
+                        <a:xfrm>
+                          <a:off x="0" y="0"/>
+                          <a:ext cx="2743200" cy="723331"/>
+                        </a:xfrm>
+                        <a:prstGeom prst="rect"/>
+                      </pic:spPr>
+                    </pic:pic>
+                  </a:graphicData>
+                </a:graphic>
+              </wp:inline>
+            </w:drawing>
+          </w:r>
+        </w:p>
+      </w:tc>
+      <w:tc>
+        <w:tcPr>
+          <w:tcW w:type="dxa" w:w="2880"/>
+        </w:tcPr>
+        <w:p/>
+        <w:p>
+          <w:pPr>
+            <w:jc w:val="right"/>
+          </w:pPr>
+          <w:r>
+            <w:t xml:space="preserve">    Rouppeplein 16
+    1000 Brussel
+    Tel. 02 411 29 07
+    ondernemingsnr. 0475319893
+    RPR BRUSSEL-NEDERLANDSTALIG
+    wouter.vandenberge@intecbrussel.be</w:t>
+          </w:r>
+        </w:p>
+      </w:tc>
+    </w:tr>
+  </w:tbl>
+</w:hdr>
 </file>
 
 <file path=word/numbering.xml><?xml version="1.0" encoding="utf-8"?>
